--- a/templates/SPPH.docx
+++ b/templates/SPPH.docx
@@ -7,9 +7,8 @@
         <w:jc w:val="center"/>
         <w:rPr>
           <w:rFonts w:ascii="Arial" w:hAnsi="Arial"/>
-          <w:sz w:val="28"/>
-          <w:szCs w:val="28"/>
-          <w:u w:val="single"/>
+          <w:b/>
+          <w:i/>
         </w:rPr>
       </w:pPr>
       <w:r>
@@ -37,33 +36,7 @@
           <w:szCs w:val="28"/>
           <w:u w:val="single"/>
         </w:rPr>
-        <w:t xml:space="preserve">PERUSAHAAN  </w:t>
-      </w:r>
-    </w:p>
-    <w:p>
-      <w:pPr>
-        <w:jc w:val="center"/>
-        <w:rPr>
-          <w:rFonts w:ascii="Arial" w:hAnsi="Arial"/>
-          <w:b/>
-          <w:i/>
-        </w:rPr>
-      </w:pPr>
-      <w:r>
-        <w:rPr>
-          <w:rFonts w:ascii="Arial" w:hAnsi="Arial"/>
-          <w:b/>
-          <w:i/>
-        </w:rPr>
-        <w:t xml:space="preserve">CONTOH SURAT  PENGANTAR </w:t>
-      </w:r>
-      <w:r>
-        <w:rPr>
-          <w:rFonts w:ascii="Arial" w:hAnsi="Arial"/>
-          <w:b/>
-          <w:i/>
-        </w:rPr>
-        <w:t>PENAWARAN HARGA</w:t>
+        <w:t>PERUSAHAAN</w:t>
       </w:r>
     </w:p>
     <w:p>
@@ -72,8 +45,6 @@
           <w:bottom w:val="double" w:sz="6" w:space="0" w:color="auto"/>
         </w:pBdr>
         <w:spacing w:after="0" w:line="240" w:lineRule="auto"/>
-        <w:ind w:left="2304" w:hanging="2304"/>
-        <w:jc w:val="center"/>
         <w:rPr>
           <w:rFonts w:ascii="Arial" w:hAnsi="Arial"/>
           <w:b/>
@@ -85,7 +56,30 @@
       <w:pPr>
         <w:spacing w:after="0"/>
         <w:ind w:left="2304" w:hanging="2304"/>
-        <w:jc w:val="center"/>
+        <w:jc w:val="right"/>
+        <w:rPr>
+          <w:rFonts w:ascii="Arial" w:hAnsi="Arial"/>
+        </w:rPr>
+      </w:pPr>
+      <w:r>
+        <w:rPr>
+          <w:rFonts w:ascii="Arial" w:hAnsi="Arial"/>
+        </w:rPr>
+        <w:t xml:space="preserve">   </w:t>
+      </w:r>
+      <w:r>
+        <w:rPr>
+          <w:rFonts w:ascii="Arial" w:hAnsi="Arial"/>
+        </w:rPr>
+        <w:tab/>
+        <w:t xml:space="preserve">        </w:t>
+      </w:r>
+    </w:p>
+    <w:p>
+      <w:pPr>
+        <w:spacing w:after="0"/>
+        <w:ind w:left="2304" w:hanging="2304"/>
+        <w:jc w:val="right"/>
         <w:rPr>
           <w:rFonts w:ascii="Arial" w:hAnsi="Arial"/>
           <w:lang w:val="id-ID"/>
@@ -95,21 +89,7 @@
         <w:rPr>
           <w:rFonts w:ascii="Arial" w:hAnsi="Arial"/>
         </w:rPr>
-        <w:t xml:space="preserve">   </w:t>
-      </w:r>
-      <w:r>
-        <w:rPr>
-          <w:rFonts w:ascii="Arial" w:hAnsi="Arial"/>
-        </w:rPr>
-        <w:tab/>
-        <w:t xml:space="preserve">        … ………………….. 201</w:t>
-      </w:r>
-      <w:r>
-        <w:rPr>
-          <w:rFonts w:ascii="Arial" w:hAnsi="Arial"/>
-          <w:lang w:val="id-ID"/>
-        </w:rPr>
-        <w:t>..</w:t>
+        <w:t>#1#</w:t>
       </w:r>
     </w:p>
     <w:p>
@@ -126,7 +106,14 @@
           <w:rFonts w:ascii="Arial" w:hAnsi="Arial" w:cs="Arial"/>
           <w:lang w:val="sv-SE"/>
         </w:rPr>
-        <w:t xml:space="preserve">Nomor         :                     </w:t>
+        <w:t>Nomor         :    #2#</w:t>
+      </w:r>
+      <w:r>
+        <w:rPr>
+          <w:rFonts w:ascii="Arial" w:hAnsi="Arial" w:cs="Arial"/>
+          <w:lang w:val="sv-SE"/>
+        </w:rPr>
+        <w:t xml:space="preserve">              </w:t>
       </w:r>
       <w:r>
         <w:rPr>
@@ -529,20 +516,7 @@
           <w:rFonts w:ascii="Arial" w:hAnsi="Arial" w:cs="Arial"/>
         </w:rPr>
         <w:tab/>
-      </w:r>
-      <w:proofErr w:type="spellStart"/>
-      <w:r>
-        <w:rPr>
-          <w:rFonts w:ascii="Arial" w:hAnsi="Arial" w:cs="Arial"/>
-        </w:rPr>
-        <w:t>Alamat</w:t>
-      </w:r>
-      <w:proofErr w:type="spellEnd"/>
-      <w:r>
-        <w:rPr>
-          <w:rFonts w:ascii="Arial" w:hAnsi="Arial" w:cs="Arial"/>
-        </w:rPr>
-        <w:t xml:space="preserve"> Perusahaan  </w:t>
+        <w:t xml:space="preserve">Alamat Perusahaan  </w:t>
       </w:r>
       <w:r>
         <w:rPr>
@@ -575,20 +549,7 @@
           <w:rFonts w:ascii="Arial" w:hAnsi="Arial" w:cs="Arial"/>
         </w:rPr>
         <w:tab/>
-      </w:r>
-      <w:proofErr w:type="spellStart"/>
-      <w:r>
-        <w:rPr>
-          <w:rFonts w:ascii="Arial" w:hAnsi="Arial" w:cs="Arial"/>
-        </w:rPr>
-        <w:t>Telp</w:t>
-      </w:r>
-      <w:proofErr w:type="spellEnd"/>
-      <w:r>
-        <w:rPr>
-          <w:rFonts w:ascii="Arial" w:hAnsi="Arial" w:cs="Arial"/>
-        </w:rPr>
-        <w:t xml:space="preserve">                         </w:t>
+        <w:t xml:space="preserve">Telp                         </w:t>
       </w:r>
       <w:r>
         <w:rPr>
@@ -622,21 +583,7 @@
           <w:rFonts w:ascii="Arial" w:hAnsi="Arial" w:cs="Arial"/>
         </w:rPr>
         <w:tab/>
-        <w:t xml:space="preserve">e-Mail </w:t>
-      </w:r>
-      <w:proofErr w:type="spellStart"/>
-      <w:r>
-        <w:rPr>
-          <w:rFonts w:ascii="Arial" w:hAnsi="Arial" w:cs="Arial"/>
-        </w:rPr>
-        <w:t>Adrress</w:t>
-      </w:r>
-      <w:proofErr w:type="spellEnd"/>
-      <w:r>
-        <w:rPr>
-          <w:rFonts w:ascii="Arial" w:hAnsi="Arial" w:cs="Arial"/>
-        </w:rPr>
-        <w:t xml:space="preserve">        </w:t>
+        <w:t xml:space="preserve">e-Mail Adrress        </w:t>
       </w:r>
       <w:r>
         <w:rPr>
@@ -680,47 +627,11 @@
           <w:rFonts w:ascii="Arial" w:hAnsi="Arial" w:cs="Arial"/>
         </w:rPr>
       </w:pPr>
-      <w:proofErr w:type="spellStart"/>
-      <w:r>
-        <w:rPr>
-          <w:rFonts w:ascii="Arial" w:hAnsi="Arial" w:cs="Arial"/>
-        </w:rPr>
-        <w:t>Dengan</w:t>
-      </w:r>
-      <w:proofErr w:type="spellEnd"/>
-      <w:r>
-        <w:rPr>
-          <w:rFonts w:ascii="Arial" w:hAnsi="Arial" w:cs="Arial"/>
-        </w:rPr>
-        <w:t xml:space="preserve"> </w:t>
-      </w:r>
-      <w:proofErr w:type="spellStart"/>
-      <w:r>
-        <w:rPr>
-          <w:rFonts w:ascii="Arial" w:hAnsi="Arial" w:cs="Arial"/>
-        </w:rPr>
-        <w:t>ini</w:t>
-      </w:r>
-      <w:proofErr w:type="spellEnd"/>
-      <w:r>
-        <w:rPr>
-          <w:rFonts w:ascii="Arial" w:hAnsi="Arial" w:cs="Arial"/>
-        </w:rPr>
-        <w:t xml:space="preserve"> kami </w:t>
-      </w:r>
-      <w:proofErr w:type="spellStart"/>
-      <w:r>
-        <w:rPr>
-          <w:rFonts w:ascii="Arial" w:hAnsi="Arial" w:cs="Arial"/>
-        </w:rPr>
-        <w:t>menyatakan</w:t>
-      </w:r>
-      <w:proofErr w:type="spellEnd"/>
-      <w:r>
-        <w:rPr>
-          <w:rFonts w:ascii="Arial" w:hAnsi="Arial" w:cs="Arial"/>
-        </w:rPr>
-        <w:t xml:space="preserve"> :</w:t>
+      <w:r>
+        <w:rPr>
+          <w:rFonts w:ascii="Arial" w:hAnsi="Arial" w:cs="Arial"/>
+        </w:rPr>
+        <w:t>Dengan ini kami menyatakan :</w:t>
       </w:r>
     </w:p>
     <w:p>
@@ -741,187 +652,11 @@
           <w:rFonts w:ascii="Arial" w:hAnsi="Arial" w:cs="Arial"/>
         </w:rPr>
       </w:pPr>
-      <w:proofErr w:type="spellStart"/>
-      <w:r>
-        <w:rPr>
-          <w:rFonts w:ascii="Arial" w:hAnsi="Arial" w:cs="Arial"/>
-        </w:rPr>
-        <w:t>Tunduk</w:t>
-      </w:r>
-      <w:proofErr w:type="spellEnd"/>
-      <w:r>
-        <w:rPr>
-          <w:rFonts w:ascii="Arial" w:hAnsi="Arial" w:cs="Arial"/>
-        </w:rPr>
-        <w:t xml:space="preserve"> </w:t>
-      </w:r>
-      <w:proofErr w:type="spellStart"/>
-      <w:r>
-        <w:rPr>
-          <w:rFonts w:ascii="Arial" w:hAnsi="Arial" w:cs="Arial"/>
-        </w:rPr>
-        <w:t>pada</w:t>
-      </w:r>
-      <w:proofErr w:type="spellEnd"/>
-      <w:r>
-        <w:rPr>
-          <w:rFonts w:ascii="Arial" w:hAnsi="Arial" w:cs="Arial"/>
-        </w:rPr>
-        <w:t xml:space="preserve"> </w:t>
-      </w:r>
-      <w:proofErr w:type="spellStart"/>
-      <w:r>
-        <w:rPr>
-          <w:rFonts w:ascii="Arial" w:hAnsi="Arial" w:cs="Arial"/>
-        </w:rPr>
-        <w:t>Keputusan</w:t>
-      </w:r>
-      <w:proofErr w:type="spellEnd"/>
-      <w:r>
-        <w:rPr>
-          <w:rFonts w:ascii="Arial" w:hAnsi="Arial" w:cs="Arial"/>
-        </w:rPr>
-        <w:t xml:space="preserve"> </w:t>
-      </w:r>
-      <w:proofErr w:type="spellStart"/>
-      <w:r>
-        <w:rPr>
-          <w:rFonts w:ascii="Arial" w:hAnsi="Arial" w:cs="Arial"/>
-        </w:rPr>
-        <w:t>Direksi</w:t>
-      </w:r>
-      <w:proofErr w:type="spellEnd"/>
-      <w:r>
-        <w:rPr>
-          <w:rFonts w:ascii="Arial" w:hAnsi="Arial" w:cs="Arial"/>
-        </w:rPr>
-        <w:t xml:space="preserve"> PT PLN (</w:t>
-      </w:r>
-      <w:proofErr w:type="spellStart"/>
-      <w:r>
-        <w:rPr>
-          <w:rFonts w:ascii="Arial" w:hAnsi="Arial" w:cs="Arial"/>
-        </w:rPr>
-        <w:t>Persero</w:t>
-      </w:r>
-      <w:proofErr w:type="spellEnd"/>
-      <w:r>
-        <w:rPr>
-          <w:rFonts w:ascii="Arial" w:hAnsi="Arial" w:cs="Arial"/>
-        </w:rPr>
-        <w:t xml:space="preserve">) No. : 080/K/DIR/2008 </w:t>
-      </w:r>
-      <w:proofErr w:type="spellStart"/>
-      <w:r>
-        <w:rPr>
-          <w:rFonts w:ascii="Arial" w:hAnsi="Arial" w:cs="Arial"/>
-        </w:rPr>
-        <w:t>tanggal</w:t>
-      </w:r>
-      <w:proofErr w:type="spellEnd"/>
-      <w:r>
-        <w:rPr>
-          <w:rFonts w:ascii="Arial" w:hAnsi="Arial" w:cs="Arial"/>
-        </w:rPr>
-        <w:t xml:space="preserve"> 29 </w:t>
-      </w:r>
-      <w:proofErr w:type="spellStart"/>
-      <w:r>
-        <w:rPr>
-          <w:rFonts w:ascii="Arial" w:hAnsi="Arial" w:cs="Arial"/>
-        </w:rPr>
-        <w:t>Pebruari</w:t>
-      </w:r>
-      <w:proofErr w:type="spellEnd"/>
-      <w:r>
-        <w:rPr>
-          <w:rFonts w:ascii="Arial" w:hAnsi="Arial" w:cs="Arial"/>
-        </w:rPr>
-        <w:t xml:space="preserve"> 2008 </w:t>
-      </w:r>
-      <w:proofErr w:type="spellStart"/>
-      <w:r>
-        <w:rPr>
-          <w:rFonts w:ascii="Arial" w:hAnsi="Arial" w:cs="Arial"/>
-        </w:rPr>
-        <w:t>dan</w:t>
-      </w:r>
-      <w:proofErr w:type="spellEnd"/>
-      <w:r>
-        <w:rPr>
-          <w:rFonts w:ascii="Arial" w:hAnsi="Arial" w:cs="Arial"/>
-        </w:rPr>
-        <w:t xml:space="preserve"> No. : 065A.K/DIR/2009 </w:t>
-      </w:r>
-      <w:proofErr w:type="spellStart"/>
-      <w:r>
-        <w:rPr>
-          <w:rFonts w:ascii="Arial" w:hAnsi="Arial" w:cs="Arial"/>
-        </w:rPr>
-        <w:t>tanggal</w:t>
-      </w:r>
-      <w:proofErr w:type="spellEnd"/>
-      <w:r>
-        <w:rPr>
-          <w:rFonts w:ascii="Arial" w:hAnsi="Arial" w:cs="Arial"/>
-        </w:rPr>
-        <w:t xml:space="preserve"> 31 </w:t>
-      </w:r>
-      <w:proofErr w:type="spellStart"/>
-      <w:r>
-        <w:rPr>
-          <w:rFonts w:ascii="Arial" w:hAnsi="Arial" w:cs="Arial"/>
-        </w:rPr>
-        <w:t>Maret</w:t>
-      </w:r>
-      <w:proofErr w:type="spellEnd"/>
-      <w:r>
-        <w:rPr>
-          <w:rFonts w:ascii="Arial" w:hAnsi="Arial" w:cs="Arial"/>
-        </w:rPr>
-        <w:t xml:space="preserve"> 2009 </w:t>
-      </w:r>
-      <w:proofErr w:type="spellStart"/>
-      <w:r>
-        <w:rPr>
-          <w:rFonts w:ascii="Arial" w:hAnsi="Arial" w:cs="Arial"/>
-        </w:rPr>
-        <w:t>dan</w:t>
-      </w:r>
-      <w:proofErr w:type="spellEnd"/>
-      <w:r>
-        <w:rPr>
-          <w:rFonts w:ascii="Arial" w:hAnsi="Arial" w:cs="Arial"/>
-        </w:rPr>
-        <w:t xml:space="preserve"> </w:t>
-      </w:r>
-      <w:proofErr w:type="spellStart"/>
-      <w:r>
-        <w:rPr>
-          <w:rFonts w:ascii="Arial" w:hAnsi="Arial" w:cs="Arial"/>
-        </w:rPr>
-        <w:t>ketentuan-ketentuan</w:t>
-      </w:r>
-      <w:proofErr w:type="spellEnd"/>
-      <w:r>
-        <w:rPr>
-          <w:rFonts w:ascii="Arial" w:hAnsi="Arial" w:cs="Arial"/>
-        </w:rPr>
-        <w:t xml:space="preserve"> lain yang </w:t>
-      </w:r>
-      <w:proofErr w:type="spellStart"/>
-      <w:r>
-        <w:rPr>
-          <w:rFonts w:ascii="Arial" w:hAnsi="Arial" w:cs="Arial"/>
-        </w:rPr>
-        <w:t>berlaku</w:t>
-      </w:r>
-      <w:proofErr w:type="spellEnd"/>
-      <w:r>
-        <w:rPr>
-          <w:rFonts w:ascii="Arial" w:hAnsi="Arial" w:cs="Arial"/>
-        </w:rPr>
-        <w:t>.</w:t>
+      <w:r>
+        <w:rPr>
+          <w:rFonts w:ascii="Arial" w:hAnsi="Arial" w:cs="Arial"/>
+        </w:rPr>
+        <w:t>Tunduk pada Keputusan Direksi PT PLN (Persero) No. : 080/K/DIR/2008 tanggal 29 Pebruari 2008 dan No. : 065A.K/DIR/2009 tanggal 31 Maret 2009 dan ketentuan-ketentuan lain yang berlaku.</w:t>
       </w:r>
     </w:p>
     <w:p>
@@ -961,75 +696,17 @@
           <w:lang w:val="de-DE"/>
         </w:rPr>
       </w:pPr>
-      <w:proofErr w:type="spellStart"/>
-      <w:r>
-        <w:rPr>
-          <w:rFonts w:ascii="Arial" w:hAnsi="Arial" w:cs="Arial"/>
-        </w:rPr>
-        <w:t>Bersedia</w:t>
-      </w:r>
-      <w:proofErr w:type="spellEnd"/>
-      <w:r>
-        <w:rPr>
-          <w:rFonts w:ascii="Arial" w:hAnsi="Arial" w:cs="Arial"/>
-        </w:rPr>
-        <w:t xml:space="preserve"> </w:t>
-      </w:r>
-      <w:proofErr w:type="spellStart"/>
-      <w:r>
-        <w:rPr>
-          <w:rFonts w:ascii="Arial" w:hAnsi="Arial" w:cs="Arial"/>
-        </w:rPr>
-        <w:t>dan</w:t>
-      </w:r>
-      <w:proofErr w:type="spellEnd"/>
-      <w:r>
-        <w:rPr>
-          <w:rFonts w:ascii="Arial" w:hAnsi="Arial" w:cs="Arial"/>
-        </w:rPr>
-        <w:t xml:space="preserve"> </w:t>
-      </w:r>
-      <w:proofErr w:type="spellStart"/>
-      <w:r>
-        <w:rPr>
-          <w:rFonts w:ascii="Arial" w:hAnsi="Arial" w:cs="Arial"/>
-        </w:rPr>
-        <w:t>sanggup</w:t>
-      </w:r>
-      <w:proofErr w:type="spellEnd"/>
-      <w:r>
-        <w:rPr>
-          <w:rFonts w:ascii="Arial" w:hAnsi="Arial" w:cs="Arial"/>
-        </w:rPr>
-        <w:t xml:space="preserve"> </w:t>
-      </w:r>
-      <w:proofErr w:type="spellStart"/>
-      <w:r>
-        <w:rPr>
-          <w:rFonts w:ascii="Arial" w:hAnsi="Arial" w:cs="Arial"/>
-        </w:rPr>
-        <w:t>melaksanakan</w:t>
-      </w:r>
-      <w:proofErr w:type="spellEnd"/>
-      <w:r>
-        <w:rPr>
-          <w:rFonts w:ascii="Arial" w:hAnsi="Arial" w:cs="Arial"/>
-        </w:rPr>
-        <w:t xml:space="preserve"> </w:t>
-      </w:r>
-      <w:proofErr w:type="spellStart"/>
-      <w:r>
-        <w:rPr>
-          <w:rFonts w:ascii="Arial" w:hAnsi="Arial" w:cs="Arial"/>
-        </w:rPr>
-        <w:t>Pekerjaan</w:t>
-      </w:r>
-      <w:proofErr w:type="spellEnd"/>
-      <w:r>
-        <w:rPr>
-          <w:rFonts w:ascii="Arial" w:hAnsi="Arial" w:cs="Arial"/>
-        </w:rPr>
-        <w:t xml:space="preserve"> </w:t>
+      <w:r>
+        <w:rPr>
+          <w:rFonts w:ascii="Arial" w:hAnsi="Arial" w:cs="Arial"/>
+        </w:rPr>
+        <w:t xml:space="preserve">Bersedia dan sanggup </w:t>
+      </w:r>
+      <w:r>
+        <w:rPr>
+          <w:rFonts w:ascii="Arial" w:hAnsi="Arial" w:cs="Arial"/>
+        </w:rPr>
+        <w:t xml:space="preserve">melaksanakan Pekerjaan </w:t>
       </w:r>
       <w:r>
         <w:rPr>
@@ -1541,26 +1218,31 @@
         </w:rPr>
         <w:t xml:space="preserve">Waktu penyerahan </w:t>
       </w:r>
-      <w:proofErr w:type="spellStart"/>
-      <w:r>
-        <w:rPr>
-          <w:rFonts w:ascii="Arial" w:hAnsi="Arial" w:cs="Arial"/>
-        </w:rPr>
-        <w:t>Pekerjaan</w:t>
-      </w:r>
-      <w:proofErr w:type="spellEnd"/>
-      <w:r>
-        <w:rPr>
-          <w:rFonts w:ascii="Arial" w:hAnsi="Arial" w:cs="Arial"/>
-        </w:rPr>
-        <w:t xml:space="preserve"> </w:t>
-      </w:r>
-      <w:r>
-        <w:rPr>
-          <w:rFonts w:ascii="Arial" w:hAnsi="Arial" w:cs="Arial"/>
-          <w:lang w:val="id-ID"/>
-        </w:rPr>
-        <w:t>......................</w:t>
+      <w:r>
+        <w:rPr>
+          <w:rFonts w:ascii="Arial" w:hAnsi="Arial" w:cs="Arial"/>
+        </w:rPr>
+        <w:t xml:space="preserve">Pekerjaan </w:t>
+      </w:r>
+      <w:r>
+        <w:rPr>
+          <w:rFonts w:ascii="Arial" w:hAnsi="Arial" w:cs="Arial"/>
+        </w:rPr>
+        <w:t>#</w:t>
+      </w:r>
+      <w:r>
+        <w:rPr>
+          <w:rFonts w:ascii="Arial" w:hAnsi="Arial" w:cs="Arial"/>
+        </w:rPr>
+        <w:t>3</w:t>
+      </w:r>
+      <w:bookmarkStart w:id="0" w:name="_GoBack"/>
+      <w:bookmarkEnd w:id="0"/>
+      <w:r>
+        <w:rPr>
+          <w:rFonts w:ascii="Arial" w:hAnsi="Arial" w:cs="Arial"/>
+        </w:rPr>
+        <w:t>#</w:t>
       </w:r>
       <w:r>
         <w:rPr>
@@ -1685,6 +1367,7 @@
           <w:rFonts w:ascii="Arial" w:hAnsi="Arial" w:cs="Arial"/>
           <w:lang w:val="fi-FI"/>
         </w:rPr>
+        <w:lastRenderedPageBreak/>
         <w:t xml:space="preserve">Terlampir kami sampaikan Data Kelengkapan Penawaran </w:t>
       </w:r>
       <w:r>
@@ -1898,61 +1581,11 @@
         </w:rPr>
         <w:t xml:space="preserve"> </w:t>
       </w:r>
-      <w:proofErr w:type="spellStart"/>
-      <w:r>
-        <w:rPr>
-          <w:rFonts w:ascii="Arial" w:hAnsi="Arial" w:cs="Arial"/>
-        </w:rPr>
-        <w:t>atas</w:t>
-      </w:r>
-      <w:proofErr w:type="spellEnd"/>
-      <w:r>
-        <w:rPr>
-          <w:rFonts w:ascii="Arial" w:hAnsi="Arial" w:cs="Arial"/>
-        </w:rPr>
-        <w:t xml:space="preserve"> </w:t>
-      </w:r>
-      <w:proofErr w:type="spellStart"/>
-      <w:r>
-        <w:rPr>
-          <w:rFonts w:ascii="Arial" w:hAnsi="Arial" w:cs="Arial"/>
-        </w:rPr>
-        <w:t>perhatian</w:t>
-      </w:r>
-      <w:proofErr w:type="spellEnd"/>
-      <w:r>
-        <w:rPr>
-          <w:rFonts w:ascii="Arial" w:hAnsi="Arial" w:cs="Arial"/>
-        </w:rPr>
-        <w:t xml:space="preserve"> </w:t>
-      </w:r>
-      <w:proofErr w:type="spellStart"/>
-      <w:r>
-        <w:rPr>
-          <w:rFonts w:ascii="Arial" w:hAnsi="Arial" w:cs="Arial"/>
-        </w:rPr>
-        <w:t>dan</w:t>
-      </w:r>
-      <w:proofErr w:type="spellEnd"/>
-      <w:r>
-        <w:rPr>
-          <w:rFonts w:ascii="Arial" w:hAnsi="Arial" w:cs="Arial"/>
-        </w:rPr>
-        <w:t xml:space="preserve"> </w:t>
-      </w:r>
-      <w:proofErr w:type="spellStart"/>
-      <w:r>
-        <w:rPr>
-          <w:rFonts w:ascii="Arial" w:hAnsi="Arial" w:cs="Arial"/>
-        </w:rPr>
-        <w:t>kerjasamanya</w:t>
-      </w:r>
-      <w:proofErr w:type="spellEnd"/>
-      <w:r>
-        <w:rPr>
-          <w:rFonts w:ascii="Arial" w:hAnsi="Arial" w:cs="Arial"/>
-        </w:rPr>
-        <w:t xml:space="preserve"> </w:t>
+      <w:r>
+        <w:rPr>
+          <w:rFonts w:ascii="Arial" w:hAnsi="Arial" w:cs="Arial"/>
+        </w:rPr>
+        <w:t xml:space="preserve">atas perhatian dan kerjasamanya </w:t>
       </w:r>
       <w:r>
         <w:rPr>
@@ -2136,21 +1769,12 @@
                               </w:rPr>
                               <w:t>Meter</w:t>
                             </w:r>
-                            <w:proofErr w:type="spellStart"/>
                             <w:r>
                               <w:rPr>
                                 <w:sz w:val="14"/>
                                 <w:szCs w:val="14"/>
                               </w:rPr>
-                              <w:t>ai</w:t>
-                            </w:r>
-                            <w:proofErr w:type="spellEnd"/>
-                            <w:r>
-                              <w:rPr>
-                                <w:sz w:val="14"/>
-                                <w:szCs w:val="14"/>
-                              </w:rPr>
-                              <w:t xml:space="preserve"> </w:t>
+                              <w:t xml:space="preserve">ai </w:t>
                             </w:r>
                             <w:r>
                               <w:rPr>
@@ -2160,21 +1784,12 @@
                               </w:rPr>
                               <w:t xml:space="preserve">    </w:t>
                             </w:r>
-                            <w:proofErr w:type="spellStart"/>
                             <w:r>
                               <w:rPr>
                                 <w:sz w:val="14"/>
                                 <w:szCs w:val="14"/>
                               </w:rPr>
-                              <w:t>Rp</w:t>
-                            </w:r>
-                            <w:proofErr w:type="spellEnd"/>
-                            <w:r>
-                              <w:rPr>
-                                <w:sz w:val="14"/>
-                                <w:szCs w:val="14"/>
-                              </w:rPr>
-                              <w:t>. 6000</w:t>
+                              <w:t>Rp. 6000</w:t>
                             </w:r>
                             <w:r>
                               <w:rPr>
@@ -2534,55 +2149,7 @@
           <w:rFonts w:ascii="Arial" w:hAnsi="Arial" w:cs="Arial"/>
           <w:u w:val="single"/>
         </w:rPr>
-        <w:t>(</w:t>
-      </w:r>
-      <w:proofErr w:type="spellStart"/>
-      <w:r>
-        <w:rPr>
-          <w:rFonts w:ascii="Arial" w:hAnsi="Arial" w:cs="Arial"/>
-          <w:u w:val="single"/>
-        </w:rPr>
-        <w:t>Nama</w:t>
-      </w:r>
-      <w:proofErr w:type="spellEnd"/>
-      <w:r>
-        <w:rPr>
-          <w:rFonts w:ascii="Arial" w:hAnsi="Arial" w:cs="Arial"/>
-          <w:u w:val="single"/>
-        </w:rPr>
-        <w:t xml:space="preserve"> </w:t>
-      </w:r>
-      <w:proofErr w:type="spellStart"/>
-      <w:r>
-        <w:rPr>
-          <w:rFonts w:ascii="Arial" w:hAnsi="Arial" w:cs="Arial"/>
-          <w:u w:val="single"/>
-        </w:rPr>
-        <w:t>Penanggung</w:t>
-      </w:r>
-      <w:proofErr w:type="spellEnd"/>
-      <w:r>
-        <w:rPr>
-          <w:rFonts w:ascii="Arial" w:hAnsi="Arial" w:cs="Arial"/>
-          <w:u w:val="single"/>
-        </w:rPr>
-        <w:t xml:space="preserve"> </w:t>
-      </w:r>
-      <w:proofErr w:type="spellStart"/>
-      <w:r>
-        <w:rPr>
-          <w:rFonts w:ascii="Arial" w:hAnsi="Arial" w:cs="Arial"/>
-          <w:u w:val="single"/>
-        </w:rPr>
-        <w:t>Jawab</w:t>
-      </w:r>
-      <w:proofErr w:type="spellEnd"/>
-      <w:r>
-        <w:rPr>
-          <w:rFonts w:ascii="Arial" w:hAnsi="Arial" w:cs="Arial"/>
-          <w:u w:val="single"/>
-        </w:rPr>
-        <w:t>)</w:t>
+        <w:t>(Nama Penanggung Jawab)</w:t>
       </w:r>
     </w:p>
     <w:p>
@@ -2643,21 +2210,10 @@
           <w:rFonts w:ascii="Arial" w:hAnsi="Arial" w:cs="Arial"/>
         </w:rPr>
         <w:tab/>
-        <w:t xml:space="preserve">              </w:t>
-      </w:r>
-      <w:proofErr w:type="spellStart"/>
-      <w:r>
-        <w:rPr>
-          <w:rFonts w:ascii="Arial" w:hAnsi="Arial" w:cs="Arial"/>
-        </w:rPr>
-        <w:t>Jabatan</w:t>
-      </w:r>
-      <w:proofErr w:type="spellEnd"/>
-    </w:p>
-    <w:p>
-      <w:bookmarkStart w:id="0" w:name="_GoBack"/>
-      <w:bookmarkEnd w:id="0"/>
-    </w:p>
+        <w:t xml:space="preserve">              Jabatan</w:t>
+      </w:r>
+    </w:p>
+    <w:p/>
     <w:sectPr>
       <w:pgSz w:w="12240" w:h="15840"/>
       <w:pgMar w:top="1440" w:right="1440" w:bottom="1440" w:left="1440" w:header="720" w:footer="720" w:gutter="0"/>
